--- a/WebRoot/resource/IBS Function.docx
+++ b/WebRoot/resource/IBS Function.docx
@@ -9,7 +9,7 @@
         <w:adjustRightInd w:val="0"/>
         <w:jc w:val="left"/>
         <w:rPr>
-          <w:rFonts w:ascii="Consolas" w:hAnsi="Consolas" w:cs="Consolas" w:hint="eastAsia"/>
+          <w:rFonts w:ascii="Consolas" w:hAnsi="Consolas" w:cs="Consolas"/>
           <w:color w:val="FF0000"/>
           <w:kern w:val="0"/>
           <w:sz w:val="24"/>
@@ -36,6 +36,661 @@
         <w:rPr>
           <w:rFonts w:ascii="Consolas" w:hAnsi="Consolas" w:cs="Consolas"/>
           <w:color w:val="FF0000"/>
+          <w:kern w:val="0"/>
+          <w:sz w:val="24"/>
+          <w:szCs w:val="24"/>
+        </w:rPr>
+      </w:pPr>
+    </w:p>
+    <w:p>
+      <w:pPr>
+        <w:autoSpaceDE w:val="0"/>
+        <w:autoSpaceDN w:val="0"/>
+        <w:adjustRightInd w:val="0"/>
+        <w:jc w:val="left"/>
+        <w:rPr>
+          <w:rFonts w:ascii="Consolas" w:hAnsi="Consolas" w:cs="Consolas"/>
+          <w:color w:val="FF0000"/>
+          <w:kern w:val="0"/>
+          <w:sz w:val="24"/>
+          <w:szCs w:val="24"/>
+        </w:rPr>
+      </w:pPr>
+    </w:p>
+    <w:p>
+      <w:pPr>
+        <w:autoSpaceDE w:val="0"/>
+        <w:autoSpaceDN w:val="0"/>
+        <w:adjustRightInd w:val="0"/>
+        <w:jc w:val="left"/>
+        <w:rPr>
+          <w:rFonts w:ascii="Consolas" w:hAnsi="Consolas" w:cs="Consolas"/>
+          <w:color w:val="FF0000"/>
+          <w:kern w:val="0"/>
+          <w:sz w:val="24"/>
+          <w:szCs w:val="24"/>
+        </w:rPr>
+      </w:pPr>
+      <w:r>
+        <w:rPr>
+          <w:rFonts w:ascii="Consolas" w:hAnsi="Consolas" w:cs="Consolas" w:hint="eastAsia"/>
+          <w:color w:val="FF0000"/>
+          <w:kern w:val="0"/>
+          <w:sz w:val="24"/>
+          <w:szCs w:val="24"/>
+        </w:rPr>
+        <w:t>登录模块</w:t>
+      </w:r>
+    </w:p>
+    <w:p>
+      <w:pPr>
+        <w:autoSpaceDE w:val="0"/>
+        <w:autoSpaceDN w:val="0"/>
+        <w:adjustRightInd w:val="0"/>
+        <w:jc w:val="left"/>
+        <w:rPr>
+          <w:rFonts w:ascii="Consolas" w:hAnsi="Consolas" w:cs="Consolas"/>
+          <w:color w:val="FF0000"/>
+          <w:kern w:val="0"/>
+          <w:sz w:val="24"/>
+          <w:szCs w:val="24"/>
+        </w:rPr>
+      </w:pPr>
+    </w:p>
+    <w:p>
+      <w:pPr>
+        <w:autoSpaceDE w:val="0"/>
+        <w:autoSpaceDN w:val="0"/>
+        <w:adjustRightInd w:val="0"/>
+        <w:jc w:val="left"/>
+        <w:rPr>
+          <w:rFonts w:ascii="Consolas" w:hAnsi="Consolas" w:cs="Consolas"/>
+          <w:color w:val="FF0000"/>
+          <w:kern w:val="0"/>
+          <w:sz w:val="24"/>
+          <w:szCs w:val="24"/>
+        </w:rPr>
+      </w:pPr>
+      <w:r>
+        <w:rPr>
+          <w:rFonts w:ascii="Consolas" w:hAnsi="Consolas" w:cs="Consolas" w:hint="eastAsia"/>
+          <w:color w:val="FF0000"/>
+          <w:kern w:val="0"/>
+          <w:sz w:val="24"/>
+          <w:szCs w:val="24"/>
+        </w:rPr>
+        <w:t>产品模块</w:t>
+      </w:r>
+    </w:p>
+    <w:p>
+      <w:pPr>
+        <w:autoSpaceDE w:val="0"/>
+        <w:autoSpaceDN w:val="0"/>
+        <w:adjustRightInd w:val="0"/>
+        <w:jc w:val="left"/>
+        <w:rPr>
+          <w:rFonts w:ascii="Consolas" w:hAnsi="Consolas" w:cs="Consolas"/>
+          <w:color w:val="FF0000"/>
+          <w:kern w:val="0"/>
+          <w:sz w:val="24"/>
+          <w:szCs w:val="24"/>
+        </w:rPr>
+      </w:pPr>
+    </w:p>
+    <w:p>
+      <w:pPr>
+        <w:autoSpaceDE w:val="0"/>
+        <w:autoSpaceDN w:val="0"/>
+        <w:adjustRightInd w:val="0"/>
+        <w:jc w:val="left"/>
+        <w:rPr>
+          <w:rFonts w:ascii="Consolas" w:hAnsi="Consolas" w:cs="Consolas"/>
+          <w:color w:val="FF0000"/>
+          <w:kern w:val="0"/>
+          <w:sz w:val="24"/>
+          <w:szCs w:val="24"/>
+        </w:rPr>
+      </w:pPr>
+    </w:p>
+    <w:p>
+      <w:pPr>
+        <w:autoSpaceDE w:val="0"/>
+        <w:autoSpaceDN w:val="0"/>
+        <w:adjustRightInd w:val="0"/>
+        <w:jc w:val="left"/>
+        <w:rPr>
+          <w:rFonts w:ascii="Consolas" w:hAnsi="Consolas" w:cs="Consolas"/>
+          <w:color w:val="FF0000"/>
+          <w:kern w:val="0"/>
+          <w:sz w:val="24"/>
+          <w:szCs w:val="24"/>
+        </w:rPr>
+      </w:pPr>
+    </w:p>
+    <w:p>
+      <w:pPr>
+        <w:autoSpaceDE w:val="0"/>
+        <w:autoSpaceDN w:val="0"/>
+        <w:adjustRightInd w:val="0"/>
+        <w:jc w:val="left"/>
+        <w:rPr>
+          <w:rFonts w:ascii="Consolas" w:hAnsi="Consolas" w:cs="Consolas"/>
+          <w:color w:val="0070C0"/>
+          <w:kern w:val="0"/>
+          <w:sz w:val="24"/>
+          <w:szCs w:val="24"/>
+        </w:rPr>
+      </w:pPr>
+      <w:hyperlink r:id="rId8" w:history="1">
+        <w:r>
+          <w:rPr>
+            <w:rStyle w:val="a5"/>
+            <w:rFonts w:ascii="Consolas" w:hAnsi="Consolas" w:cs="Consolas"/>
+            <w:kern w:val="0"/>
+            <w:sz w:val="24"/>
+            <w:szCs w:val="24"/>
+          </w:rPr>
+          <w:t>http://localhost:8080/IBS/login.xhtml</w:t>
+        </w:r>
+      </w:hyperlink>
+      <w:r>
+        <w:rPr>
+          <w:rFonts w:ascii="Consolas" w:hAnsi="Consolas" w:cs="Consolas" w:hint="eastAsia"/>
+          <w:color w:val="FF0000"/>
+          <w:kern w:val="0"/>
+          <w:sz w:val="24"/>
+          <w:szCs w:val="24"/>
+        </w:rPr>
+        <w:t xml:space="preserve">  </w:t>
+      </w:r>
+      <w:r>
+        <w:rPr>
+          <w:rFonts w:ascii="Consolas" w:hAnsi="Consolas" w:cs="Consolas" w:hint="eastAsia"/>
+          <w:color w:val="0070C0"/>
+          <w:kern w:val="0"/>
+          <w:sz w:val="24"/>
+          <w:szCs w:val="24"/>
+        </w:rPr>
+        <w:t>登录模块</w:t>
+      </w:r>
+    </w:p>
+    <w:p>
+      <w:pPr>
+        <w:autoSpaceDE w:val="0"/>
+        <w:autoSpaceDN w:val="0"/>
+        <w:adjustRightInd w:val="0"/>
+        <w:jc w:val="left"/>
+        <w:rPr>
+          <w:rFonts w:ascii="Consolas" w:hAnsi="Consolas" w:cs="Consolas"/>
+          <w:color w:val="0070C0"/>
+          <w:kern w:val="0"/>
+          <w:sz w:val="24"/>
+          <w:szCs w:val="24"/>
+        </w:rPr>
+      </w:pPr>
+    </w:p>
+    <w:p>
+      <w:pPr>
+        <w:autoSpaceDE w:val="0"/>
+        <w:autoSpaceDN w:val="0"/>
+        <w:adjustRightInd w:val="0"/>
+        <w:jc w:val="left"/>
+        <w:rPr>
+          <w:rFonts w:ascii="Consolas" w:hAnsi="Consolas" w:cs="Consolas"/>
+          <w:color w:val="0070C0"/>
+          <w:kern w:val="0"/>
+          <w:sz w:val="24"/>
+          <w:szCs w:val="24"/>
+        </w:rPr>
+      </w:pPr>
+      <w:hyperlink r:id="rId9" w:history="1">
+        <w:r>
+          <w:rPr>
+            <w:rStyle w:val="a5"/>
+            <w:rFonts w:ascii="Consolas" w:hAnsi="Consolas" w:cs="Consolas"/>
+            <w:kern w:val="0"/>
+            <w:sz w:val="24"/>
+            <w:szCs w:val="24"/>
+          </w:rPr>
+          <w:t>http://localhost:8080/IBS/loginEnter.xhtml</w:t>
+        </w:r>
+      </w:hyperlink>
+      <w:r>
+        <w:rPr>
+          <w:rFonts w:ascii="Consolas" w:hAnsi="Consolas" w:cs="Consolas" w:hint="eastAsia"/>
+          <w:color w:val="0070C0"/>
+          <w:kern w:val="0"/>
+          <w:sz w:val="24"/>
+          <w:szCs w:val="24"/>
+        </w:rPr>
+        <w:t xml:space="preserve">  </w:t>
+      </w:r>
+      <w:r>
+        <w:rPr>
+          <w:rFonts w:ascii="Consolas" w:hAnsi="Consolas" w:cs="Consolas" w:hint="eastAsia"/>
+          <w:color w:val="0070C0"/>
+          <w:kern w:val="0"/>
+          <w:sz w:val="24"/>
+          <w:szCs w:val="24"/>
+        </w:rPr>
+        <w:t>网站首页</w:t>
+      </w:r>
+    </w:p>
+    <w:p>
+      <w:pPr>
+        <w:autoSpaceDE w:val="0"/>
+        <w:autoSpaceDN w:val="0"/>
+        <w:adjustRightInd w:val="0"/>
+        <w:jc w:val="left"/>
+        <w:rPr>
+          <w:rFonts w:ascii="Consolas" w:hAnsi="Consolas" w:cs="Consolas"/>
+          <w:color w:val="0070C0"/>
+          <w:kern w:val="0"/>
+          <w:sz w:val="24"/>
+          <w:szCs w:val="24"/>
+        </w:rPr>
+      </w:pPr>
+    </w:p>
+    <w:p>
+      <w:pPr>
+        <w:autoSpaceDE w:val="0"/>
+        <w:autoSpaceDN w:val="0"/>
+        <w:adjustRightInd w:val="0"/>
+        <w:jc w:val="left"/>
+        <w:rPr>
+          <w:rFonts w:ascii="Consolas" w:hAnsi="Consolas" w:cs="Consolas"/>
+          <w:color w:val="0070C0"/>
+          <w:kern w:val="0"/>
+          <w:sz w:val="24"/>
+          <w:szCs w:val="24"/>
+        </w:rPr>
+      </w:pPr>
+      <w:hyperlink r:id="rId10" w:history="1">
+        <w:r>
+          <w:rPr>
+            <w:rStyle w:val="a5"/>
+            <w:rFonts w:ascii="Consolas" w:hAnsi="Consolas" w:cs="Consolas"/>
+            <w:kern w:val="0"/>
+            <w:sz w:val="24"/>
+            <w:szCs w:val="24"/>
+          </w:rPr>
+          <w:t>http://localhost:8080/IBS/InfoProduct.xhtml?id=1</w:t>
+        </w:r>
+      </w:hyperlink>
+      <w:r>
+        <w:rPr>
+          <w:rFonts w:ascii="Consolas" w:hAnsi="Consolas" w:cs="Consolas" w:hint="eastAsia"/>
+          <w:color w:val="0070C0"/>
+          <w:kern w:val="0"/>
+          <w:sz w:val="24"/>
+          <w:szCs w:val="24"/>
+        </w:rPr>
+        <w:t xml:space="preserve">  </w:t>
+      </w:r>
+      <w:r>
+        <w:rPr>
+          <w:rFonts w:ascii="Consolas" w:hAnsi="Consolas" w:cs="Consolas" w:hint="eastAsia"/>
+          <w:color w:val="0070C0"/>
+          <w:kern w:val="0"/>
+          <w:sz w:val="24"/>
+          <w:szCs w:val="24"/>
+        </w:rPr>
+        <w:t>产品列表页</w:t>
+      </w:r>
+    </w:p>
+    <w:p>
+      <w:pPr>
+        <w:autoSpaceDE w:val="0"/>
+        <w:autoSpaceDN w:val="0"/>
+        <w:adjustRightInd w:val="0"/>
+        <w:jc w:val="left"/>
+        <w:rPr>
+          <w:rFonts w:ascii="Consolas" w:hAnsi="Consolas" w:cs="Consolas"/>
+          <w:color w:val="0070C0"/>
+          <w:kern w:val="0"/>
+          <w:sz w:val="24"/>
+          <w:szCs w:val="24"/>
+        </w:rPr>
+      </w:pPr>
+    </w:p>
+    <w:p>
+      <w:pPr>
+        <w:autoSpaceDE w:val="0"/>
+        <w:autoSpaceDN w:val="0"/>
+        <w:adjustRightInd w:val="0"/>
+        <w:jc w:val="left"/>
+        <w:rPr>
+          <w:rFonts w:ascii="Consolas" w:hAnsi="Consolas" w:cs="Consolas"/>
+          <w:color w:val="0070C0"/>
+          <w:kern w:val="0"/>
+          <w:sz w:val="24"/>
+          <w:szCs w:val="24"/>
+        </w:rPr>
+      </w:pPr>
+      <w:hyperlink r:id="rId11" w:history="1">
+        <w:r>
+          <w:rPr>
+            <w:rStyle w:val="a5"/>
+            <w:rFonts w:ascii="Consolas" w:hAnsi="Consolas" w:cs="Consolas"/>
+            <w:kern w:val="0"/>
+            <w:sz w:val="24"/>
+            <w:szCs w:val="24"/>
+          </w:rPr>
+          <w:t>http://localhost:8080/IBS/</w:t>
+        </w:r>
+        <w:r>
+          <w:rPr>
+            <w:rStyle w:val="a5"/>
+            <w:rFonts w:ascii="Consolas" w:hAnsi="Consolas" w:cs="Consolas" w:hint="eastAsia"/>
+            <w:kern w:val="0"/>
+            <w:sz w:val="24"/>
+            <w:szCs w:val="24"/>
+          </w:rPr>
+          <w:t>buy/addToCart</w:t>
+        </w:r>
+        <w:r>
+          <w:rPr>
+            <w:rStyle w:val="a5"/>
+            <w:rFonts w:ascii="Consolas" w:hAnsi="Consolas" w:cs="Consolas"/>
+            <w:kern w:val="0"/>
+            <w:sz w:val="24"/>
+            <w:szCs w:val="24"/>
+          </w:rPr>
+          <w:t>.xhtml?id=1</w:t>
+        </w:r>
+      </w:hyperlink>
+      <w:r>
+        <w:rPr>
+          <w:rFonts w:ascii="Consolas" w:hAnsi="Consolas" w:cs="Consolas" w:hint="eastAsia"/>
+          <w:color w:val="0070C0"/>
+          <w:kern w:val="0"/>
+          <w:sz w:val="24"/>
+          <w:szCs w:val="24"/>
+        </w:rPr>
+        <w:t xml:space="preserve">  </w:t>
+      </w:r>
+      <w:r>
+        <w:rPr>
+          <w:rFonts w:ascii="Consolas" w:hAnsi="Consolas" w:cs="Consolas" w:hint="eastAsia"/>
+          <w:color w:val="0070C0"/>
+          <w:kern w:val="0"/>
+          <w:sz w:val="24"/>
+          <w:szCs w:val="24"/>
+        </w:rPr>
+        <w:t>添加到购物车</w:t>
+      </w:r>
+    </w:p>
+    <w:p>
+      <w:pPr>
+        <w:autoSpaceDE w:val="0"/>
+        <w:autoSpaceDN w:val="0"/>
+        <w:adjustRightInd w:val="0"/>
+        <w:jc w:val="left"/>
+        <w:rPr>
+          <w:rFonts w:ascii="Consolas" w:hAnsi="Consolas" w:cs="Consolas"/>
+          <w:color w:val="0070C0"/>
+          <w:kern w:val="0"/>
+          <w:sz w:val="24"/>
+          <w:szCs w:val="24"/>
+        </w:rPr>
+      </w:pPr>
+    </w:p>
+    <w:p>
+      <w:pPr>
+        <w:autoSpaceDE w:val="0"/>
+        <w:autoSpaceDN w:val="0"/>
+        <w:adjustRightInd w:val="0"/>
+        <w:jc w:val="left"/>
+        <w:rPr>
+          <w:rFonts w:ascii="Consolas" w:hAnsi="Consolas" w:cs="Consolas"/>
+          <w:color w:val="0070C0"/>
+          <w:kern w:val="0"/>
+          <w:sz w:val="24"/>
+          <w:szCs w:val="24"/>
+        </w:rPr>
+      </w:pPr>
+      <w:hyperlink r:id="rId12" w:history="1">
+        <w:r>
+          <w:rPr>
+            <w:rStyle w:val="a5"/>
+            <w:rFonts w:ascii="Consolas" w:hAnsi="Consolas" w:cs="Consolas"/>
+            <w:kern w:val="0"/>
+            <w:sz w:val="24"/>
+            <w:szCs w:val="24"/>
+          </w:rPr>
+          <w:t>http://localhost:8080/IBS/</w:t>
+        </w:r>
+        <w:r>
+          <w:rPr>
+            <w:rStyle w:val="a5"/>
+            <w:rFonts w:ascii="Consolas" w:hAnsi="Consolas" w:cs="Consolas" w:hint="eastAsia"/>
+            <w:kern w:val="0"/>
+            <w:sz w:val="24"/>
+            <w:szCs w:val="24"/>
+          </w:rPr>
+          <w:t>buy/Cart</w:t>
+        </w:r>
+        <w:r>
+          <w:rPr>
+            <w:rStyle w:val="a5"/>
+            <w:rFonts w:ascii="Consolas" w:hAnsi="Consolas" w:cs="Consolas"/>
+            <w:kern w:val="0"/>
+            <w:sz w:val="24"/>
+            <w:szCs w:val="24"/>
+          </w:rPr>
+          <w:t>.xhtml?id=1</w:t>
+        </w:r>
+      </w:hyperlink>
+    </w:p>
+    <w:p>
+      <w:pPr>
+        <w:autoSpaceDE w:val="0"/>
+        <w:autoSpaceDN w:val="0"/>
+        <w:adjustRightInd w:val="0"/>
+        <w:jc w:val="left"/>
+        <w:rPr>
+          <w:rFonts w:ascii="Consolas" w:hAnsi="Consolas" w:cs="Consolas"/>
+          <w:color w:val="0070C0"/>
+          <w:kern w:val="0"/>
+          <w:sz w:val="24"/>
+          <w:szCs w:val="24"/>
+        </w:rPr>
+      </w:pPr>
+    </w:p>
+    <w:p>
+      <w:pPr>
+        <w:autoSpaceDE w:val="0"/>
+        <w:autoSpaceDN w:val="0"/>
+        <w:adjustRightInd w:val="0"/>
+        <w:jc w:val="left"/>
+        <w:rPr>
+          <w:rFonts w:ascii="Consolas" w:hAnsi="Consolas" w:cs="Consolas"/>
+          <w:color w:val="0070C0"/>
+          <w:kern w:val="0"/>
+          <w:sz w:val="24"/>
+          <w:szCs w:val="24"/>
+        </w:rPr>
+      </w:pPr>
+    </w:p>
+    <w:p>
+      <w:pPr>
+        <w:autoSpaceDE w:val="0"/>
+        <w:autoSpaceDN w:val="0"/>
+        <w:adjustRightInd w:val="0"/>
+        <w:jc w:val="left"/>
+        <w:rPr>
+          <w:rFonts w:ascii="Consolas" w:hAnsi="Consolas" w:cs="Consolas"/>
+          <w:color w:val="0070C0"/>
+          <w:kern w:val="0"/>
+          <w:sz w:val="24"/>
+          <w:szCs w:val="24"/>
+        </w:rPr>
+      </w:pPr>
+    </w:p>
+    <w:p>
+      <w:pPr>
+        <w:autoSpaceDE w:val="0"/>
+        <w:autoSpaceDN w:val="0"/>
+        <w:adjustRightInd w:val="0"/>
+        <w:jc w:val="left"/>
+        <w:rPr>
+          <w:rFonts w:ascii="Consolas" w:hAnsi="Consolas" w:cs="Consolas"/>
+          <w:color w:val="0070C0"/>
+          <w:kern w:val="0"/>
+          <w:sz w:val="24"/>
+          <w:szCs w:val="24"/>
+        </w:rPr>
+      </w:pPr>
+      <w:r>
+        <w:rPr>
+          <w:rFonts w:ascii="Consolas" w:hAnsi="Consolas" w:cs="Consolas" w:hint="eastAsia"/>
+          <w:color w:val="0070C0"/>
+          <w:kern w:val="0"/>
+          <w:sz w:val="24"/>
+          <w:szCs w:val="24"/>
+        </w:rPr>
+        <w:t>Session</w:t>
+      </w:r>
+    </w:p>
+    <w:p>
+      <w:pPr>
+        <w:autoSpaceDE w:val="0"/>
+        <w:autoSpaceDN w:val="0"/>
+        <w:adjustRightInd w:val="0"/>
+        <w:jc w:val="left"/>
+        <w:rPr>
+          <w:rFonts w:ascii="Consolas" w:hAnsi="Consolas" w:cs="Consolas"/>
+          <w:color w:val="0070C0"/>
+          <w:kern w:val="0"/>
+          <w:sz w:val="24"/>
+          <w:szCs w:val="24"/>
+        </w:rPr>
+      </w:pPr>
+    </w:p>
+    <w:p>
+      <w:pPr>
+        <w:autoSpaceDE w:val="0"/>
+        <w:autoSpaceDN w:val="0"/>
+        <w:adjustRightInd w:val="0"/>
+        <w:jc w:val="left"/>
+        <w:rPr>
+          <w:rFonts w:ascii="Consolas" w:hAnsi="Consolas" w:cs="Consolas"/>
+          <w:color w:val="0070C0"/>
+          <w:kern w:val="0"/>
+          <w:sz w:val="24"/>
+          <w:szCs w:val="24"/>
+        </w:rPr>
+      </w:pPr>
+      <w:r>
+        <w:rPr>
+          <w:rFonts w:ascii="Consolas" w:hAnsi="Consolas" w:cs="Consolas" w:hint="eastAsia"/>
+          <w:color w:val="0070C0"/>
+          <w:kern w:val="0"/>
+          <w:sz w:val="24"/>
+          <w:szCs w:val="24"/>
+        </w:rPr>
+        <w:t>userInfo</w:t>
+      </w:r>
+      <w:r>
+        <w:rPr>
+          <w:rFonts w:ascii="Consolas" w:hAnsi="Consolas" w:cs="Consolas" w:hint="eastAsia"/>
+          <w:color w:val="0070C0"/>
+          <w:kern w:val="0"/>
+          <w:sz w:val="24"/>
+          <w:szCs w:val="24"/>
+        </w:rPr>
+        <w:t>：用户相关信息</w:t>
+      </w:r>
+    </w:p>
+    <w:p>
+      <w:pPr>
+        <w:autoSpaceDE w:val="0"/>
+        <w:autoSpaceDN w:val="0"/>
+        <w:adjustRightInd w:val="0"/>
+        <w:jc w:val="left"/>
+        <w:rPr>
+          <w:rFonts w:ascii="Consolas" w:hAnsi="Consolas" w:cs="Consolas"/>
+          <w:color w:val="0070C0"/>
+          <w:kern w:val="0"/>
+          <w:sz w:val="24"/>
+          <w:szCs w:val="24"/>
+        </w:rPr>
+      </w:pPr>
+      <w:r>
+        <w:rPr>
+          <w:rFonts w:ascii="Consolas" w:hAnsi="Consolas" w:cs="Consolas" w:hint="eastAsia"/>
+          <w:color w:val="0070C0"/>
+          <w:kern w:val="0"/>
+          <w:sz w:val="24"/>
+          <w:szCs w:val="24"/>
+        </w:rPr>
+        <w:t>cartMap:</w:t>
+      </w:r>
+      <w:r>
+        <w:rPr>
+          <w:rFonts w:ascii="Consolas" w:hAnsi="Consolas" w:cs="Consolas" w:hint="eastAsia"/>
+          <w:color w:val="0070C0"/>
+          <w:kern w:val="0"/>
+          <w:sz w:val="24"/>
+          <w:szCs w:val="24"/>
+        </w:rPr>
+        <w:t>购物车相关信息</w:t>
+      </w:r>
+    </w:p>
+    <w:p>
+      <w:pPr>
+        <w:autoSpaceDE w:val="0"/>
+        <w:autoSpaceDN w:val="0"/>
+        <w:adjustRightInd w:val="0"/>
+        <w:jc w:val="left"/>
+        <w:rPr>
+          <w:rFonts w:ascii="Consolas" w:hAnsi="Consolas" w:cs="Consolas" w:hint="eastAsia"/>
+          <w:color w:val="0070C0"/>
+          <w:kern w:val="0"/>
+          <w:sz w:val="24"/>
+          <w:szCs w:val="24"/>
+        </w:rPr>
+      </w:pPr>
+    </w:p>
+    <w:p>
+      <w:pPr>
+        <w:autoSpaceDE w:val="0"/>
+        <w:autoSpaceDN w:val="0"/>
+        <w:adjustRightInd w:val="0"/>
+        <w:jc w:val="left"/>
+        <w:rPr>
+          <w:rFonts w:ascii="Consolas" w:hAnsi="Consolas" w:cs="Consolas" w:hint="eastAsia"/>
+          <w:color w:val="0070C0"/>
+          <w:kern w:val="0"/>
+          <w:sz w:val="24"/>
+          <w:szCs w:val="24"/>
+        </w:rPr>
+      </w:pPr>
+    </w:p>
+    <w:p>
+      <w:pPr>
+        <w:autoSpaceDE w:val="0"/>
+        <w:autoSpaceDN w:val="0"/>
+        <w:adjustRightInd w:val="0"/>
+        <w:jc w:val="left"/>
+        <w:rPr>
+          <w:rFonts w:ascii="Consolas" w:hAnsi="Consolas" w:cs="Consolas" w:hint="eastAsia"/>
+          <w:color w:val="0070C0"/>
+          <w:kern w:val="0"/>
+          <w:sz w:val="24"/>
+          <w:szCs w:val="24"/>
+        </w:rPr>
+      </w:pPr>
+    </w:p>
+    <w:p>
+      <w:pPr>
+        <w:autoSpaceDE w:val="0"/>
+        <w:autoSpaceDN w:val="0"/>
+        <w:adjustRightInd w:val="0"/>
+        <w:jc w:val="left"/>
+        <w:rPr>
+          <w:rFonts w:ascii="Consolas" w:hAnsi="Consolas" w:cs="Consolas"/>
+          <w:color w:val="0070C0"/>
           <w:kern w:val="0"/>
           <w:sz w:val="24"/>
           <w:szCs w:val="24"/>
@@ -43,6 +698,21 @@
       </w:pPr>
       <w:bookmarkStart w:id="0" w:name="_GoBack"/>
       <w:bookmarkEnd w:id="0"/>
+    </w:p>
+    <w:p>
+      <w:pPr>
+        <w:autoSpaceDE w:val="0"/>
+        <w:autoSpaceDN w:val="0"/>
+        <w:adjustRightInd w:val="0"/>
+        <w:jc w:val="left"/>
+        <w:rPr>
+          <w:rFonts w:ascii="Consolas" w:hAnsi="Consolas" w:cs="Consolas"/>
+          <w:color w:val="0070C0"/>
+          <w:kern w:val="0"/>
+          <w:sz w:val="24"/>
+          <w:szCs w:val="24"/>
+        </w:rPr>
+      </w:pPr>
     </w:p>
     <w:sectPr>
       <w:pgSz w:w="12240" w:h="15840"/>
@@ -345,6 +1015,17 @@
       <w:szCs w:val="18"/>
     </w:rPr>
   </w:style>
+  <w:style w:type="character" w:styleId="a5">
+    <w:name w:val="Hyperlink"/>
+    <w:basedOn w:val="a0"/>
+    <w:uiPriority w:val="99"/>
+    <w:unhideWhenUsed/>
+    <w:rsid w:val="00F65315"/>
+    <w:rPr>
+      <w:color w:val="0000FF" w:themeColor="hyperlink"/>
+      <w:u w:val="single"/>
+    </w:rPr>
+  </w:style>
 </w:styles>
 </file>
 
@@ -599,6 +1280,17 @@
     <w:rPr>
       <w:sz w:val="18"/>
       <w:szCs w:val="18"/>
+    </w:rPr>
+  </w:style>
+  <w:style w:type="character" w:styleId="a5">
+    <w:name w:val="Hyperlink"/>
+    <w:basedOn w:val="a0"/>
+    <w:uiPriority w:val="99"/>
+    <w:unhideWhenUsed/>
+    <w:rsid w:val="00F65315"/>
+    <w:rPr>
+      <w:color w:val="0000FF" w:themeColor="hyperlink"/>
+      <w:u w:val="single"/>
     </w:rPr>
   </w:style>
 </w:styles>
@@ -894,7 +1586,7 @@
 </file>
 
 <file path=customXml/itemProps1.xml><?xml version="1.0" encoding="utf-8"?>
-<ds:datastoreItem xmlns:ds="http://schemas.openxmlformats.org/officeDocument/2006/customXml" ds:itemID="{911C33DB-6B95-4AEA-976C-77379B4DFF49}">
+<ds:datastoreItem xmlns:ds="http://schemas.openxmlformats.org/officeDocument/2006/customXml" ds:itemID="{EEB8D589-3D25-4152-8FA4-4F80289E2976}">
   <ds:schemaRefs>
     <ds:schemaRef ds:uri="http://schemas.openxmlformats.org/officeDocument/2006/bibliography"/>
   </ds:schemaRefs>
